--- a/non-profit-constitution-bylaws.docx
+++ b/non-profit-constitution-bylaws.docx
@@ -4321,11 +4321,9 @@
       <w:r>
         <w:t xml:space="preserve"> </w:t>
       </w:r>
-      <w:proofErr w:type="spellStart"/>
       <w:r>
         <w:t>Musallah</w:t>
       </w:r>
-      <w:proofErr w:type="spellEnd"/>
       <w:r>
         <w:t>(s)</w:t>
       </w:r>
@@ -5072,18 +5070,10 @@
         <w:t>organizations pursuing similar objectives as specified in Article 2 shall be governed by a Memorandum of Understanding (MOU). Such an MOU shall be signed by the authorized representative</w:t>
       </w:r>
       <w:r>
-        <w:t xml:space="preserve">, in consultation with the </w:t>
-      </w:r>
-      <w:proofErr w:type="gramStart"/>
-      <w:r>
-        <w:t xml:space="preserve">Shura, </w:t>
-      </w:r>
-      <w:r>
-        <w:t xml:space="preserve"> of</w:t>
-      </w:r>
-      <w:proofErr w:type="gramEnd"/>
-      <w:r>
-        <w:t xml:space="preserve"> both organizations and implemented thereafter. The purpose of MOU is to allow the members of each organization to enjoy the benefits of other organizations without becoming a member of that organization. However, such benefits shall not include voting rights.</w:t>
+        <w:t xml:space="preserve">, in consultation with the Shura, </w:t>
+      </w:r>
+      <w:r>
+        <w:t xml:space="preserve"> of both organizations and implemented thereafter. The purpose of MOU is to allow the members of each organization to enjoy the benefits of other organizations without becoming a member of that organization. However, such benefits shall not include voting rights.</w:t>
       </w:r>
     </w:p>
     <w:p>
@@ -5212,15 +5202,7 @@
         <w:t xml:space="preserve"> the</w:t>
       </w:r>
       <w:r>
-        <w:t xml:space="preserve"> Masjid, </w:t>
-      </w:r>
-      <w:proofErr w:type="spellStart"/>
-      <w:r>
-        <w:t>Musallah</w:t>
-      </w:r>
-      <w:proofErr w:type="spellEnd"/>
-      <w:r>
-        <w:t>, Community Center, School</w:t>
+        <w:t xml:space="preserve"> Masjid, Musallah, Community Center, School</w:t>
       </w:r>
       <w:r>
         <w:t>, and any indoor facility</w:t>
@@ -5417,22 +5399,17 @@
         <w:t>,</w:t>
       </w:r>
       <w:r>
+        <w:t xml:space="preserve"> with </w:t>
+      </w:r>
+      <w:r>
+        <w:t>the exception</w:t>
+      </w:r>
+      <w:r>
         <w:t xml:space="preserve"> </w:t>
       </w:r>
-      <w:proofErr w:type="gramStart"/>
-      <w:r>
-        <w:t xml:space="preserve">with </w:t>
-      </w:r>
-      <w:r>
-        <w:t>the exception</w:t>
-      </w:r>
-      <w:r>
-        <w:t xml:space="preserve"> </w:t>
-      </w:r>
       <w:r>
         <w:t>of</w:t>
       </w:r>
-      <w:proofErr w:type="gramEnd"/>
       <w:r>
         <w:t xml:space="preserve"> </w:t>
       </w:r>
@@ -6133,13 +6110,28 @@
         <w:t>Amir</w:t>
       </w:r>
       <w:r>
-        <w:t xml:space="preserve">, the Imam shall serve as </w:t>
+        <w:t>, the</w:t>
+      </w:r>
+      <w:r>
+        <w:t xml:space="preserve"> </w:t>
+      </w:r>
+      <w:r>
+        <w:t xml:space="preserve">Imam shall serve as </w:t>
       </w:r>
       <w:r>
         <w:t>Amir</w:t>
       </w:r>
       <w:r>
-        <w:t xml:space="preserve"> until this position is filled through a special election. If Imam’s position is vacant or the Imam is absent during this term, the Shura members shall elect the </w:t>
+        <w:t xml:space="preserve"> until this position is filled through a special election. If Imam’s position is vacant or the Imam is absent during this term,</w:t>
+      </w:r>
+      <w:r>
+        <w:t xml:space="preserve"> the founders can choose among themselves to serve as Amir until this position is filled through special elections. If the founders are not available</w:t>
+      </w:r>
+      <w:r>
+        <w:t xml:space="preserve"> anymore,</w:t>
+      </w:r>
+      <w:r>
+        <w:t xml:space="preserve"> the Shura members shall elect the </w:t>
       </w:r>
       <w:r>
         <w:t>Amir</w:t>
@@ -6421,15 +6413,7 @@
         <w:t>/</w:t>
       </w:r>
       <w:r>
-        <w:t xml:space="preserve"> </w:t>
-      </w:r>
-      <w:proofErr w:type="spellStart"/>
-      <w:r>
-        <w:t>Musallah</w:t>
-      </w:r>
-      <w:proofErr w:type="spellEnd"/>
-      <w:r>
-        <w:t xml:space="preserve"> under </w:t>
+        <w:t xml:space="preserve"> Musallah under </w:t>
       </w:r>
       <w:r>
         <w:t>&lt;ORG&gt;</w:t>
@@ -6443,13 +6427,8 @@
       <w:r>
         <w:t xml:space="preserve">the </w:t>
       </w:r>
-      <w:proofErr w:type="spellStart"/>
-      <w:r>
-        <w:t>Jum’ah</w:t>
-      </w:r>
-      <w:proofErr w:type="spellEnd"/>
-      <w:r>
-        <w:t xml:space="preserve"> prayers</w:t>
+      <w:r>
+        <w:t>Jum’ah prayers</w:t>
       </w:r>
       <w:r>
         <w:t>. This condition shall apply to the nominator, the nominee, and the members of the Election Commission.</w:t>
@@ -6662,15 +6641,7 @@
         <w:t>Acquisition or l</w:t>
       </w:r>
       <w:r>
-        <w:t xml:space="preserve">iquidation of any assets </w:t>
-      </w:r>
-      <w:proofErr w:type="gramStart"/>
-      <w:r>
-        <w:t>in excess of</w:t>
-      </w:r>
-      <w:proofErr w:type="gramEnd"/>
-      <w:r>
-        <w:t xml:space="preserve"> $100,000 (one hundred thousand dollars) must be approved by the Majlis-e-Aam.</w:t>
+        <w:t>iquidation of any assets in excess of $100,000 (one hundred thousand dollars) must be approved by the Majlis-e-Aam.</w:t>
       </w:r>
     </w:p>
     <w:p>
@@ -6729,7 +6700,16 @@
         <w:t>The Shura shall strive for all decisions through consensus, however majority vote of the Shura shall always prevail.</w:t>
       </w:r>
       <w:r>
-        <w:t xml:space="preserve"> However, the Shura and the Amir shall be completely accountable to the Majlis-e-Aam.</w:t>
+        <w:t xml:space="preserve"> However, the Shura and the Amir shall be completely accountable to the Majlis-e-Aam</w:t>
+      </w:r>
+      <w:r>
+        <w:t xml:space="preserve"> and shall </w:t>
+      </w:r>
+      <w:r>
+        <w:t>regularly consult with the founders</w:t>
+      </w:r>
+      <w:r>
+        <w:t>.</w:t>
       </w:r>
     </w:p>
     <w:p>
@@ -6749,15 +6729,7 @@
         <w:t>&lt;ORG&gt;</w:t>
       </w:r>
       <w:r>
-        <w:t xml:space="preserve"> if there is none </w:t>
-      </w:r>
-      <w:proofErr w:type="gramStart"/>
-      <w:r>
-        <w:t>at the moment</w:t>
-      </w:r>
-      <w:proofErr w:type="gramEnd"/>
-      <w:r>
-        <w:t>, or if the previous plan has been completed</w:t>
+        <w:t xml:space="preserve"> if there is none at the moment, or if the previous plan has been completed</w:t>
       </w:r>
       <w:r>
         <w:t xml:space="preserve">. An integrated </w:t>
@@ -6798,11 +6770,20 @@
         <w:t xml:space="preserve">The Shura shall meet at least once a month. </w:t>
       </w:r>
       <w:r>
-        <w:t>The meetings shall follow the guidelines prescribed in Article 10, Clause 1 including the parameters of the minutes of the meeting</w:t>
+        <w:t xml:space="preserve">The meetings shall follow the guidelines prescribed in Article 10, Clause </w:t>
+      </w:r>
+      <w:r>
+        <w:t>1, including</w:t>
+      </w:r>
+      <w:r>
+        <w:t xml:space="preserve"> the parameters of the minutes of the meeting</w:t>
       </w:r>
       <w:r>
         <w:t>.</w:t>
       </w:r>
+      <w:r>
+        <w:t xml:space="preserve"> All minutes of the meeting shall be made public after the meeting.</w:t>
+      </w:r>
     </w:p>
     <w:p>
       <w:pPr>
@@ -6939,11 +6920,9 @@
       <w:r>
         <w:t xml:space="preserve">The succeeding Shura shall implement the written commitments of the previous Shura </w:t>
       </w:r>
-      <w:proofErr w:type="gramStart"/>
-      <w:r>
-        <w:t>as long as</w:t>
-      </w:r>
-      <w:proofErr w:type="gramEnd"/>
+      <w:r>
+        <w:t>if</w:t>
+      </w:r>
       <w:r>
         <w:t xml:space="preserve"> these commitments are within the framework of Article 2.</w:t>
       </w:r>
@@ -7417,6 +7396,9 @@
         <w:t>Amir</w:t>
       </w:r>
       <w:r>
+        <w:t>, founders,</w:t>
+      </w:r>
+      <w:r>
         <w:t xml:space="preserve"> and </w:t>
       </w:r>
       <w:r>
@@ -7580,6 +7562,9 @@
         <w:t>Amir</w:t>
       </w:r>
       <w:r>
+        <w:t>, founders,</w:t>
+      </w:r>
+      <w:r>
         <w:t xml:space="preserve"> </w:t>
       </w:r>
       <w:r>
@@ -8891,15 +8876,7 @@
         <w:t>ment</w:t>
       </w:r>
       <w:r>
-        <w:t xml:space="preserve">s for them </w:t>
-      </w:r>
-      <w:proofErr w:type="gramStart"/>
-      <w:r>
-        <w:t>in order to</w:t>
-      </w:r>
-      <w:proofErr w:type="gramEnd"/>
-      <w:r>
-        <w:t xml:space="preserve"> facilitate collaboration in fundraising for </w:t>
+        <w:t xml:space="preserve">s for them in order to facilitate collaboration in fundraising for </w:t>
       </w:r>
       <w:r>
         <w:t>&lt;ORG&gt;</w:t>
@@ -8950,6 +8927,202 @@
       </w:r>
       <w:r>
         <w:t>A at the end of term or upon leaving the office.</w:t>
+      </w:r>
+    </w:p>
+    <w:p>
+      <w:pPr>
+        <w:pStyle w:val="Heading2"/>
+      </w:pPr>
+      <w:r>
+        <w:t>Founders</w:t>
+      </w:r>
+    </w:p>
+    <w:p>
+      <w:pPr>
+        <w:pStyle w:val="ListParagraph"/>
+        <w:numPr>
+          <w:ilvl w:val="0"/>
+          <w:numId w:val="11"/>
+        </w:numPr>
+        <w:ind w:left="720" w:hanging="720"/>
+        <w:jc w:val="both"/>
+      </w:pPr>
+      <w:r>
+        <w:t xml:space="preserve">Founders are </w:t>
+      </w:r>
+      <w:r>
+        <w:t>members</w:t>
+      </w:r>
+      <w:r>
+        <w:t xml:space="preserve"> of the Majlis-e-Aam that consist </w:t>
+      </w:r>
+      <w:r>
+        <w:t>of</w:t>
+      </w:r>
+      <w:r>
+        <w:t xml:space="preserve"> the initial </w:t>
+      </w:r>
+      <w:r>
+        <w:t>group</w:t>
+      </w:r>
+      <w:r>
+        <w:t xml:space="preserve"> </w:t>
+      </w:r>
+      <w:r>
+        <w:t>that formed the</w:t>
+      </w:r>
+      <w:r>
+        <w:t xml:space="preserve"> non-profit</w:t>
+      </w:r>
+      <w:r>
+        <w:t xml:space="preserve"> and </w:t>
+      </w:r>
+      <w:r>
+        <w:t>are custodians of the &lt;ORG&gt; and this constitution.</w:t>
+      </w:r>
+    </w:p>
+    <w:p>
+      <w:pPr>
+        <w:pStyle w:val="ListParagraph"/>
+        <w:numPr>
+          <w:ilvl w:val="0"/>
+          <w:numId w:val="11"/>
+        </w:numPr>
+        <w:ind w:left="720" w:hanging="720"/>
+        <w:jc w:val="both"/>
+      </w:pPr>
+      <w:r>
+        <w:t xml:space="preserve">Founders </w:t>
+      </w:r>
+      <w:r>
+        <w:t xml:space="preserve">shall ensure that any subsequent member of Majlis-e-Aam, Shura, </w:t>
+      </w:r>
+      <w:r>
+        <w:t xml:space="preserve">all </w:t>
+      </w:r>
+      <w:r>
+        <w:t>employees, and the community</w:t>
+      </w:r>
+      <w:r>
+        <w:t xml:space="preserve"> adhere to the constitution, and that </w:t>
+      </w:r>
+      <w:r>
+        <w:t>any</w:t>
+      </w:r>
+      <w:r>
+        <w:t xml:space="preserve"> decisions being made </w:t>
+      </w:r>
+      <w:r>
+        <w:t>do not conflict with any clause in Article 2</w:t>
+      </w:r>
+      <w:r>
+        <w:t>.</w:t>
+      </w:r>
+    </w:p>
+    <w:p>
+      <w:pPr>
+        <w:pStyle w:val="ListParagraph"/>
+        <w:numPr>
+          <w:ilvl w:val="0"/>
+          <w:numId w:val="11"/>
+        </w:numPr>
+        <w:ind w:left="720" w:hanging="720"/>
+        <w:jc w:val="both"/>
+      </w:pPr>
+      <w:r>
+        <w:t xml:space="preserve">Founders shall </w:t>
+      </w:r>
+      <w:r>
+        <w:t>ensure that there are no conflicts in the matters of the &lt;ORG&gt; and shall work towards providing resolutions.</w:t>
+      </w:r>
+    </w:p>
+    <w:p>
+      <w:pPr>
+        <w:pStyle w:val="ListParagraph"/>
+        <w:numPr>
+          <w:ilvl w:val="0"/>
+          <w:numId w:val="11"/>
+        </w:numPr>
+        <w:ind w:left="720" w:hanging="720"/>
+        <w:jc w:val="both"/>
+      </w:pPr>
+      <w:r>
+        <w:t xml:space="preserve">Founders shall </w:t>
+      </w:r>
+      <w:r>
+        <w:t>have the right to call for dismissal</w:t>
+      </w:r>
+      <w:r>
+        <w:t xml:space="preserve"> of the </w:t>
+      </w:r>
+      <w:r>
+        <w:t xml:space="preserve">members of the Shura and </w:t>
+      </w:r>
+      <w:r>
+        <w:t>conduct a vote among themselves to dismiss anyone from the office</w:t>
+      </w:r>
+      <w:r>
+        <w:t>.</w:t>
+      </w:r>
+    </w:p>
+    <w:p>
+      <w:pPr>
+        <w:pStyle w:val="ListParagraph"/>
+        <w:numPr>
+          <w:ilvl w:val="0"/>
+          <w:numId w:val="11"/>
+        </w:numPr>
+        <w:ind w:left="720" w:hanging="720"/>
+        <w:jc w:val="both"/>
+      </w:pPr>
+      <w:r>
+        <w:t xml:space="preserve">Founders shall </w:t>
+      </w:r>
+      <w:r>
+        <w:t>have authority to call for amendments to the constitution</w:t>
+      </w:r>
+      <w:r>
+        <w:t xml:space="preserve"> following all clauses of Article 12.</w:t>
+      </w:r>
+    </w:p>
+    <w:p>
+      <w:pPr>
+        <w:pStyle w:val="ListParagraph"/>
+        <w:numPr>
+          <w:ilvl w:val="0"/>
+          <w:numId w:val="11"/>
+        </w:numPr>
+        <w:ind w:left="720" w:hanging="720"/>
+        <w:jc w:val="both"/>
+      </w:pPr>
+      <w:r>
+        <w:t xml:space="preserve">All founders shall hold loyalty </w:t>
+      </w:r>
+      <w:r>
+        <w:t>towards the &lt;ORG&gt; and must not hold conflict of interest in any matter of the &lt;ORG&gt;.</w:t>
+      </w:r>
+    </w:p>
+    <w:p>
+      <w:pPr>
+        <w:pStyle w:val="ListParagraph"/>
+        <w:numPr>
+          <w:ilvl w:val="0"/>
+          <w:numId w:val="11"/>
+        </w:numPr>
+        <w:ind w:left="720" w:hanging="720"/>
+        <w:jc w:val="both"/>
+      </w:pPr>
+      <w:r>
+        <w:t xml:space="preserve">The founders, if available, shall oversee the handover of all documents, </w:t>
+      </w:r>
+      <w:r>
+        <w:t>assets</w:t>
+      </w:r>
+      <w:r>
+        <w:t>, and accesses</w:t>
+      </w:r>
+      <w:r>
+        <w:t xml:space="preserve"> from one elected member to the next.</w:t>
       </w:r>
     </w:p>
     <w:p>
@@ -9158,15 +9331,7 @@
         <w:t xml:space="preserve"> disturbing the peace and harmony in the Masjid </w:t>
       </w:r>
       <w:r>
-        <w:t xml:space="preserve">/ </w:t>
-      </w:r>
-      <w:proofErr w:type="spellStart"/>
-      <w:r>
-        <w:t>Musallah</w:t>
-      </w:r>
-      <w:proofErr w:type="spellEnd"/>
-      <w:r>
-        <w:t xml:space="preserve">, or abusing </w:t>
+        <w:t xml:space="preserve">/ Musallah, or abusing </w:t>
       </w:r>
       <w:r>
         <w:t>&lt;ORG&gt;</w:t>
@@ -9189,6 +9354,129 @@
     </w:p>
     <w:p>
       <w:pPr>
+        <w:pStyle w:val="Heading2"/>
+      </w:pPr>
+      <w:r>
+        <w:lastRenderedPageBreak/>
+        <w:t>Trustees</w:t>
+      </w:r>
+    </w:p>
+    <w:p>
+      <w:pPr>
+        <w:pStyle w:val="ListParagraph"/>
+        <w:numPr>
+          <w:ilvl w:val="0"/>
+          <w:numId w:val="11"/>
+        </w:numPr>
+        <w:ind w:left="720" w:hanging="720"/>
+        <w:jc w:val="both"/>
+      </w:pPr>
+      <w:r>
+        <w:t xml:space="preserve">All trustees are members of the community that have made large contributions to the &lt;ORG&gt;. </w:t>
+      </w:r>
+      <w:r>
+        <w:t>Such qualifying c</w:t>
+      </w:r>
+      <w:r>
+        <w:t xml:space="preserve">ontributions </w:t>
+      </w:r>
+      <w:r>
+        <w:t>shall</w:t>
+      </w:r>
+      <w:r>
+        <w:t xml:space="preserve"> be large sums of money, property, or any contribution free of charge</w:t>
+      </w:r>
+      <w:r>
+        <w:t>, without any conditions</w:t>
+      </w:r>
+      <w:r>
+        <w:t xml:space="preserve"> attached to them</w:t>
+      </w:r>
+      <w:r>
+        <w:t>.</w:t>
+      </w:r>
+    </w:p>
+    <w:p>
+      <w:pPr>
+        <w:pStyle w:val="ListParagraph"/>
+        <w:numPr>
+          <w:ilvl w:val="0"/>
+          <w:numId w:val="11"/>
+        </w:numPr>
+        <w:ind w:left="720" w:hanging="720"/>
+        <w:jc w:val="both"/>
+      </w:pPr>
+      <w:r>
+        <w:t>Trustees may consist of members unregistered with &lt;ORG&gt; but</w:t>
+      </w:r>
+      <w:r>
+        <w:t xml:space="preserve"> </w:t>
+      </w:r>
+      <w:r>
+        <w:t>shall have all rights and responsibilities of the community.</w:t>
+      </w:r>
+    </w:p>
+    <w:p>
+      <w:pPr>
+        <w:pStyle w:val="ListParagraph"/>
+        <w:numPr>
+          <w:ilvl w:val="0"/>
+          <w:numId w:val="11"/>
+        </w:numPr>
+        <w:ind w:left="720" w:hanging="720"/>
+        <w:jc w:val="both"/>
+      </w:pPr>
+      <w:r>
+        <w:t>Trustees may opt to remain anonymous</w:t>
+      </w:r>
+      <w:r>
+        <w:t xml:space="preserve"> publicly</w:t>
+      </w:r>
+      <w:r>
+        <w:t xml:space="preserve"> for their contributions </w:t>
+      </w:r>
+      <w:r>
+        <w:t>but</w:t>
+      </w:r>
+      <w:r>
+        <w:t xml:space="preserve"> </w:t>
+      </w:r>
+      <w:r>
+        <w:t>shall</w:t>
+      </w:r>
+      <w:r>
+        <w:t xml:space="preserve"> </w:t>
+      </w:r>
+      <w:r>
+        <w:t>be</w:t>
+      </w:r>
+      <w:r>
+        <w:t xml:space="preserve"> mentioned in the </w:t>
+      </w:r>
+      <w:r>
+        <w:t>financial</w:t>
+      </w:r>
+      <w:r>
+        <w:t xml:space="preserve"> </w:t>
+      </w:r>
+      <w:r>
+        <w:t>ledgers</w:t>
+      </w:r>
+      <w:r>
+        <w:t xml:space="preserve"> or asset documents</w:t>
+      </w:r>
+      <w:r>
+        <w:t xml:space="preserve"> for </w:t>
+      </w:r>
+      <w:r>
+        <w:t>record-keeping</w:t>
+      </w:r>
+      <w:r>
+        <w:t xml:space="preserve"> purposes.</w:t>
+      </w:r>
+    </w:p>
+    <w:p>
+      <w:pPr>
         <w:pStyle w:val="Heading1"/>
       </w:pPr>
       <w:bookmarkStart w:id="32" w:name="_Toc155602902"/>
@@ -9371,183 +9659,184 @@
         <w:jc w:val="both"/>
       </w:pPr>
       <w:r>
+        <w:t xml:space="preserve">The validity of any loan or grant extended to </w:t>
+      </w:r>
+      <w:r>
+        <w:t>&lt;ORG&gt;</w:t>
+      </w:r>
+      <w:r>
+        <w:t xml:space="preserve"> shall be contingent upon the formal execution of a written agreement that explicitly identifies the financial transaction as a loan or grant, respectively</w:t>
+      </w:r>
+      <w:r>
+        <w:t>.</w:t>
+      </w:r>
+    </w:p>
+    <w:p>
+      <w:pPr>
+        <w:pStyle w:val="ListParagraph"/>
+        <w:numPr>
+          <w:ilvl w:val="0"/>
+          <w:numId w:val="12"/>
+        </w:numPr>
+        <w:ind w:left="720" w:hanging="720"/>
+        <w:jc w:val="both"/>
+      </w:pPr>
+      <w:r>
+        <w:t xml:space="preserve">All financial information including ledgers and </w:t>
+      </w:r>
+      <w:r>
+        <w:t xml:space="preserve">receipts shall be transparent and available for every individual </w:t>
+      </w:r>
+      <w:r>
+        <w:t>member</w:t>
+      </w:r>
+      <w:r>
+        <w:t xml:space="preserve"> of Majlis-e-Aam for review at all times.</w:t>
+      </w:r>
+    </w:p>
+    <w:p>
+      <w:pPr>
+        <w:pStyle w:val="Heading1"/>
+      </w:pPr>
+      <w:bookmarkStart w:id="33" w:name="_Toc155602903"/>
+      <w:r>
+        <w:t xml:space="preserve">Article 10 – Meetings and </w:t>
+      </w:r>
+      <w:r>
+        <w:t>Quorum</w:t>
+      </w:r>
+      <w:bookmarkEnd w:id="33"/>
+    </w:p>
+    <w:p>
+      <w:pPr>
+        <w:pStyle w:val="Heading2"/>
+      </w:pPr>
+      <w:bookmarkStart w:id="34" w:name="_Toc155602904"/>
+      <w:r>
+        <w:t>Basic</w:t>
+      </w:r>
+      <w:r>
+        <w:t xml:space="preserve"> Meetings</w:t>
+      </w:r>
+      <w:bookmarkEnd w:id="34"/>
+    </w:p>
+    <w:p>
+      <w:pPr>
+        <w:pStyle w:val="ListParagraph"/>
+        <w:numPr>
+          <w:ilvl w:val="0"/>
+          <w:numId w:val="13"/>
+        </w:numPr>
+        <w:ind w:left="720" w:hanging="720"/>
+        <w:jc w:val="both"/>
+      </w:pPr>
+      <w:r>
+        <w:t xml:space="preserve">All meetings shall with a recitation from the Holy Qur’an and must end with a Du’a (prayer). The meetings shall be conducted in accordance with the Islamic code of conduct and ethics. All parties shall respect each other’s rights and obligations and any dispute shall be resolved </w:t>
+      </w:r>
+      <w:r>
+        <w:t>in accordance with the arbitration procedure outlined in Article 1</w:t>
+      </w:r>
+      <w:r>
+        <w:t>0</w:t>
+      </w:r>
+      <w:r>
+        <w:t>, Clause</w:t>
+      </w:r>
+      <w:r>
+        <w:t xml:space="preserve"> </w:t>
+      </w:r>
+      <w:r>
+        <w:t>8</w:t>
+      </w:r>
+      <w:r>
+        <w:t>.</w:t>
+      </w:r>
+      <w:r>
+        <w:t xml:space="preserve"> Each meeting shall assign person from among the Shura to write minutes of meeting.</w:t>
+      </w:r>
+    </w:p>
+    <w:p>
+      <w:pPr>
+        <w:pStyle w:val="ListParagraph"/>
+        <w:numPr>
+          <w:ilvl w:val="0"/>
+          <w:numId w:val="13"/>
+        </w:numPr>
+        <w:ind w:left="720" w:hanging="720"/>
+        <w:jc w:val="both"/>
+      </w:pPr>
+      <w:r>
+        <w:t xml:space="preserve">Minutes of these meetings shall be maintained and made available to all registered members for review within 5 working days after the meeting. The minutes of </w:t>
+      </w:r>
+      <w:r>
+        <w:t>the meeting</w:t>
+      </w:r>
+      <w:r>
+        <w:t xml:space="preserve"> shall also be archived for future references</w:t>
+      </w:r>
+      <w:r>
+        <w:t>.</w:t>
+      </w:r>
+    </w:p>
+    <w:p>
+      <w:pPr>
+        <w:pStyle w:val="Heading2"/>
+      </w:pPr>
+      <w:bookmarkStart w:id="35" w:name="_Toc155602905"/>
+      <w:r>
+        <w:t>Annual Meeting</w:t>
+      </w:r>
+      <w:r>
+        <w:t>s</w:t>
+      </w:r>
+      <w:bookmarkEnd w:id="35"/>
+    </w:p>
+    <w:p>
+      <w:pPr>
+        <w:pStyle w:val="ListParagraph"/>
+        <w:numPr>
+          <w:ilvl w:val="0"/>
+          <w:numId w:val="13"/>
+        </w:numPr>
+        <w:ind w:left="720" w:hanging="720"/>
+        <w:jc w:val="both"/>
+      </w:pPr>
+      <w:r>
+        <w:t>There shall be an a</w:t>
+      </w:r>
+      <w:r>
+        <w:t>nnual Majlis-e-Aam meeting</w:t>
+      </w:r>
+      <w:r>
+        <w:t xml:space="preserve"> of </w:t>
+      </w:r>
+      <w:r>
+        <w:t>&lt;ORG&gt;</w:t>
+      </w:r>
+      <w:r>
+        <w:t xml:space="preserve"> at the </w:t>
+      </w:r>
+      <w:r>
+        <w:t xml:space="preserve">Islamic Center (if </w:t>
+      </w:r>
+      <w:r>
+        <w:t>available)</w:t>
+      </w:r>
+      <w:r>
+        <w:t xml:space="preserve"> or at an appropriate place determined by the Shura to be hel</w:t>
+      </w:r>
+      <w:r>
+        <w:t>d</w:t>
+      </w:r>
+      <w:r>
+        <w:t xml:space="preserve"> on the last weekend of December</w:t>
+      </w:r>
+      <w:r>
+        <w:t xml:space="preserve"> each year. The purpose of this meeting is to disseminate information to the community. The meeting </w:t>
+      </w:r>
+      <w:r>
         <w:lastRenderedPageBreak/>
-        <w:t xml:space="preserve">The validity of any loan or grant extended to </w:t>
-      </w:r>
-      <w:r>
-        <w:t>&lt;ORG&gt;</w:t>
-      </w:r>
-      <w:r>
-        <w:t xml:space="preserve"> shall be contingent upon the formal execution of a written agreement that explicitly identifies the financial transaction as a loan or grant, respectively</w:t>
-      </w:r>
-      <w:r>
-        <w:t>.</w:t>
-      </w:r>
-    </w:p>
-    <w:p>
-      <w:pPr>
-        <w:pStyle w:val="ListParagraph"/>
-        <w:numPr>
-          <w:ilvl w:val="0"/>
-          <w:numId w:val="12"/>
-        </w:numPr>
-        <w:ind w:left="720" w:hanging="720"/>
-        <w:jc w:val="both"/>
-      </w:pPr>
-      <w:r>
-        <w:t xml:space="preserve">All financial information including ledgers and </w:t>
-      </w:r>
-      <w:r>
-        <w:t xml:space="preserve">receipts shall be transparent and available for every individual </w:t>
-      </w:r>
-      <w:proofErr w:type="gramStart"/>
-      <w:r>
-        <w:t>members</w:t>
-      </w:r>
-      <w:proofErr w:type="gramEnd"/>
-      <w:r>
-        <w:t xml:space="preserve"> of Majlis-e-Aam for review at all times.</w:t>
-      </w:r>
-    </w:p>
-    <w:p>
-      <w:pPr>
-        <w:pStyle w:val="Heading1"/>
-      </w:pPr>
-      <w:bookmarkStart w:id="33" w:name="_Toc155602903"/>
-      <w:r>
-        <w:t xml:space="preserve">Article 10 – Meetings and </w:t>
-      </w:r>
-      <w:r>
-        <w:t>Quorum</w:t>
-      </w:r>
-      <w:bookmarkEnd w:id="33"/>
-    </w:p>
-    <w:p>
-      <w:pPr>
-        <w:pStyle w:val="Heading2"/>
-      </w:pPr>
-      <w:bookmarkStart w:id="34" w:name="_Toc155602904"/>
-      <w:r>
-        <w:t>Basic</w:t>
-      </w:r>
-      <w:r>
-        <w:t xml:space="preserve"> Meetings</w:t>
-      </w:r>
-      <w:bookmarkEnd w:id="34"/>
-    </w:p>
-    <w:p>
-      <w:pPr>
-        <w:pStyle w:val="ListParagraph"/>
-        <w:numPr>
-          <w:ilvl w:val="0"/>
-          <w:numId w:val="13"/>
-        </w:numPr>
-        <w:ind w:left="720" w:hanging="720"/>
-        <w:jc w:val="both"/>
-      </w:pPr>
-      <w:r>
-        <w:t xml:space="preserve">All meetings shall with a recitation from the Holy Qur’an and must end with a Du’a (prayer). The meetings shall be conducted in accordance with the Islamic code of conduct and ethics. All parties shall respect each other’s rights and obligations and any dispute shall be resolved </w:t>
-      </w:r>
-      <w:r>
-        <w:t>in accordance with the arbitration procedure outlined in Article 1</w:t>
-      </w:r>
-      <w:r>
-        <w:t>0</w:t>
-      </w:r>
-      <w:r>
-        <w:t>, Clause</w:t>
-      </w:r>
-      <w:r>
-        <w:t xml:space="preserve"> </w:t>
-      </w:r>
-      <w:r>
-        <w:t>8</w:t>
-      </w:r>
-      <w:r>
-        <w:t>.</w:t>
-      </w:r>
-      <w:r>
-        <w:t xml:space="preserve"> Each meeting shall assign person from among the Shura to write minutes of meeting.</w:t>
-      </w:r>
-    </w:p>
-    <w:p>
-      <w:pPr>
-        <w:pStyle w:val="ListParagraph"/>
-        <w:numPr>
-          <w:ilvl w:val="0"/>
-          <w:numId w:val="13"/>
-        </w:numPr>
-        <w:ind w:left="720" w:hanging="720"/>
-        <w:jc w:val="both"/>
-      </w:pPr>
-      <w:r>
-        <w:t xml:space="preserve">Minutes of these meetings shall be maintained and made available to all registered members for review within 5 working days after the meeting. The minutes of </w:t>
-      </w:r>
-      <w:r>
-        <w:t>the meeting</w:t>
-      </w:r>
-      <w:r>
-        <w:t xml:space="preserve"> shall also be archived for future references</w:t>
-      </w:r>
-      <w:r>
-        <w:t>.</w:t>
-      </w:r>
-    </w:p>
-    <w:p>
-      <w:pPr>
-        <w:pStyle w:val="Heading2"/>
-      </w:pPr>
-      <w:bookmarkStart w:id="35" w:name="_Toc155602905"/>
-      <w:r>
-        <w:t>Annual Meeting</w:t>
-      </w:r>
-      <w:r>
-        <w:t>s</w:t>
-      </w:r>
-      <w:bookmarkEnd w:id="35"/>
-    </w:p>
-    <w:p>
-      <w:pPr>
-        <w:pStyle w:val="ListParagraph"/>
-        <w:numPr>
-          <w:ilvl w:val="0"/>
-          <w:numId w:val="13"/>
-        </w:numPr>
-        <w:ind w:left="720" w:hanging="720"/>
-        <w:jc w:val="both"/>
-      </w:pPr>
-      <w:r>
-        <w:t>There shall be an a</w:t>
-      </w:r>
-      <w:r>
-        <w:t>nnual Majlis-e-Aam meeting</w:t>
-      </w:r>
-      <w:r>
-        <w:t xml:space="preserve"> of </w:t>
-      </w:r>
-      <w:r>
-        <w:t>&lt;ORG&gt;</w:t>
-      </w:r>
-      <w:r>
-        <w:t xml:space="preserve"> at the </w:t>
-      </w:r>
-      <w:r>
-        <w:t xml:space="preserve">Islamic Center (if </w:t>
-      </w:r>
-      <w:r>
-        <w:t>available)</w:t>
-      </w:r>
-      <w:r>
-        <w:t xml:space="preserve"> or at an appropriate place determined by the Shura to be hel</w:t>
-      </w:r>
-      <w:r>
-        <w:t>d</w:t>
-      </w:r>
-      <w:r>
-        <w:t xml:space="preserve"> on the last weekend of December</w:t>
-      </w:r>
-      <w:r>
-        <w:t xml:space="preserve"> each year. The purpose of this meeting is to disseminate information to the community. The meeting shall be held</w:t>
+        <w:t>shall be held</w:t>
       </w:r>
       <w:r>
         <w:t xml:space="preserve"> after Zuhr prayer and shall be chaired by the </w:t>
@@ -9904,25 +10193,259 @@
         <w:jc w:val="both"/>
       </w:pPr>
       <w:r>
+        <w:t xml:space="preserve">At least </w:t>
+      </w:r>
+      <w:r>
+        <w:t>twenty percent (20%) registered members of the Majlis-e-Aam of the &lt;ORG&gt; cons</w:t>
+      </w:r>
+      <w:r>
+        <w:t>titute the quorum for meetings called for dismissing a member of the Shura or an office bearer.</w:t>
+      </w:r>
+    </w:p>
+    <w:p>
+      <w:pPr>
+        <w:pStyle w:val="ListParagraph"/>
+        <w:numPr>
+          <w:ilvl w:val="0"/>
+          <w:numId w:val="13"/>
+        </w:numPr>
+        <w:ind w:left="720" w:hanging="720"/>
+        <w:jc w:val="both"/>
+      </w:pPr>
+      <w:r>
+        <w:t>Meetings adjourned for lack of quorum must be reconvened within a reasonable time, not exceeding thirty (30) days.</w:t>
+      </w:r>
+    </w:p>
+    <w:p>
+      <w:pPr>
+        <w:pStyle w:val="ListParagraph"/>
+        <w:numPr>
+          <w:ilvl w:val="0"/>
+          <w:numId w:val="13"/>
+        </w:numPr>
+        <w:ind w:left="720" w:hanging="720"/>
+        <w:jc w:val="both"/>
+      </w:pPr>
+      <w:r>
+        <w:t xml:space="preserve">A reconvened meeting does not need a quorum. However, the date, time, and place for the reconvening meeting shall be determined before adjournment </w:t>
+      </w:r>
+      <w:r>
+        <w:t>of original meeting</w:t>
+      </w:r>
+      <w:r>
+        <w:t>.</w:t>
+      </w:r>
+    </w:p>
+    <w:p>
+      <w:pPr>
+        <w:pStyle w:val="Heading1"/>
+      </w:pPr>
+      <w:bookmarkStart w:id="38" w:name="_Toc155602908"/>
+      <w:r>
+        <w:t xml:space="preserve">Article 11 – Dissolution of </w:t>
+      </w:r>
+      <w:r>
+        <w:t>&lt;ORG&gt;</w:t>
+      </w:r>
+      <w:bookmarkEnd w:id="38"/>
+    </w:p>
+    <w:p>
+      <w:pPr>
+        <w:pStyle w:val="ListParagraph"/>
+        <w:numPr>
+          <w:ilvl w:val="0"/>
+          <w:numId w:val="15"/>
+        </w:numPr>
+        <w:ind w:left="720" w:hanging="720"/>
+        <w:jc w:val="both"/>
+      </w:pPr>
+      <w:r>
+        <w:t>At least fifty-one percent (51%) of the registered members</w:t>
+      </w:r>
+      <w:r>
+        <w:t xml:space="preserve"> </w:t>
+      </w:r>
+      <w:r>
+        <w:t>of Majlis-e-Aam</w:t>
+      </w:r>
+      <w:r>
+        <w:t xml:space="preserve"> of </w:t>
+      </w:r>
+      <w:r>
+        <w:t>&lt;ORG&gt;</w:t>
+      </w:r>
+      <w:r>
+        <w:t xml:space="preserve"> shall request the Shura in writing to call for a meeting to dissolve </w:t>
+      </w:r>
+      <w:r>
+        <w:t>&lt;ORG&gt;</w:t>
+      </w:r>
+      <w:r>
+        <w:t xml:space="preserve">. The Shura shall call for a meeting within </w:t>
+      </w:r>
+      <w:r>
+        <w:t>sixty (60) days</w:t>
+      </w:r>
+      <w:r>
+        <w:t xml:space="preserve"> from the requested</w:t>
+      </w:r>
+      <w:r>
+        <w:t xml:space="preserve"> date. At least seventy-five percent (75%) of the registered members must be present and two-</w:t>
+      </w:r>
+      <w:r>
+        <w:t>thirds</w:t>
+      </w:r>
+      <w:r>
+        <w:t xml:space="preserve"> (2/3) votes of the members of the Majlis-e-Aam</w:t>
+      </w:r>
+      <w:r>
+        <w:t xml:space="preserve"> present are required to dissolve the </w:t>
+      </w:r>
+      <w:r>
+        <w:t>&lt;ORG&gt;</w:t>
+      </w:r>
+      <w:r>
+        <w:t>.</w:t>
+      </w:r>
+    </w:p>
+    <w:p>
+      <w:pPr>
+        <w:pStyle w:val="ListParagraph"/>
+        <w:numPr>
+          <w:ilvl w:val="0"/>
+          <w:numId w:val="15"/>
+        </w:numPr>
+        <w:ind w:left="720" w:hanging="720"/>
+        <w:jc w:val="both"/>
+      </w:pPr>
+      <w:r>
+        <w:t xml:space="preserve">Upon dissolution of the </w:t>
+      </w:r>
+      <w:r>
+        <w:t>&lt;Islamic Center / Organization Name&gt;</w:t>
+      </w:r>
+      <w:r>
+        <w:t xml:space="preserve">, the Shura shall dispose off all assets of </w:t>
+      </w:r>
+      <w:r>
+        <w:t>&lt;ORG&gt;</w:t>
+      </w:r>
+      <w:r>
+        <w:t xml:space="preserve"> after paying or making provisions for the payment of all liabilities of </w:t>
+      </w:r>
+      <w:r>
+        <w:t>&lt;ORG&gt;</w:t>
+      </w:r>
+      <w:r>
+        <w:t xml:space="preserve">. In order to keep all the remaining assets locally where the members at large may benefit, the disposal of assets shall first be made to a local approved </w:t>
+      </w:r>
+      <w:r>
+        <w:t>tax-exempt</w:t>
+      </w:r>
+      <w:r>
+        <w:t xml:space="preserve"> Islamic organization </w:t>
+      </w:r>
+      <w:r>
+        <w:t>organized and operated exclusively for religious, charitable, and educational purpose.</w:t>
+      </w:r>
+    </w:p>
+    <w:p>
+      <w:pPr>
+        <w:pStyle w:val="Heading1"/>
+      </w:pPr>
+      <w:bookmarkStart w:id="39" w:name="_Toc155602909"/>
+      <w:r>
+        <w:t>Article 1</w:t>
+      </w:r>
+      <w:r>
+        <w:t>2</w:t>
+      </w:r>
+      <w:r>
+        <w:t xml:space="preserve"> – Amendments</w:t>
+      </w:r>
+      <w:bookmarkEnd w:id="39"/>
+    </w:p>
+    <w:p>
+      <w:pPr>
+        <w:pStyle w:val="ListParagraph"/>
+        <w:numPr>
+          <w:ilvl w:val="0"/>
+          <w:numId w:val="16"/>
+        </w:numPr>
+        <w:ind w:left="720" w:hanging="720"/>
+        <w:jc w:val="both"/>
+      </w:pPr>
+      <w:r>
+        <w:t xml:space="preserve">Article 2 of this </w:t>
+      </w:r>
+      <w:r>
+        <w:t>C</w:t>
+      </w:r>
+      <w:r>
+        <w:t>onstitution shall not be amended.</w:t>
+      </w:r>
+    </w:p>
+    <w:p>
+      <w:pPr>
+        <w:pStyle w:val="ListParagraph"/>
+        <w:numPr>
+          <w:ilvl w:val="0"/>
+          <w:numId w:val="16"/>
+        </w:numPr>
+        <w:ind w:left="720" w:hanging="720"/>
+        <w:jc w:val="both"/>
+      </w:pPr>
+      <w:r>
         <w:lastRenderedPageBreak/>
-        <w:t>Meetings adjourned for lack of quorum must be reconvened within a reasonable time, not exceeding thirty (30) days.</w:t>
-      </w:r>
-    </w:p>
-    <w:p>
-      <w:pPr>
-        <w:pStyle w:val="ListParagraph"/>
-        <w:numPr>
-          <w:ilvl w:val="0"/>
-          <w:numId w:val="13"/>
-        </w:numPr>
-        <w:ind w:left="720" w:hanging="720"/>
-        <w:jc w:val="both"/>
-      </w:pPr>
-      <w:r>
-        <w:t xml:space="preserve">A reconvened meeting does not need a quorum. However, the date, time, and place for the reconvening meeting shall be determined before adjournment </w:t>
-      </w:r>
-      <w:r>
-        <w:t>of original meeting</w:t>
+        <w:t>Other Article(s)</w:t>
+      </w:r>
+      <w:r>
+        <w:t xml:space="preserve"> and</w:t>
+      </w:r>
+      <w:r>
+        <w:t xml:space="preserve"> Clause</w:t>
+      </w:r>
+      <w:r>
+        <w:t xml:space="preserve">(s) of this </w:t>
+      </w:r>
+      <w:r>
+        <w:t>C</w:t>
+      </w:r>
+      <w:r>
+        <w:t xml:space="preserve">onstitution may be altered, changed, or amended </w:t>
+      </w:r>
+      <w:r>
+        <w:t xml:space="preserve">under a special Majlis-e-Aam meeting specifically called for this purpose. </w:t>
+      </w:r>
+      <w:r>
+        <w:t>Thirty (30) days</w:t>
+      </w:r>
+      <w:r>
+        <w:t xml:space="preserve"> written notice and an agenda </w:t>
+      </w:r>
+      <w:r>
+        <w:t xml:space="preserve">including the text of the proposed </w:t>
+      </w:r>
+      <w:r>
+        <w:t>C</w:t>
+      </w:r>
+      <w:r>
+        <w:t xml:space="preserve">onstitutional provision, as well as the text of any existing provisions proposed to be altered, amended, or repealed, must be made available to all registered members of </w:t>
+      </w:r>
+      <w:r>
+        <w:t xml:space="preserve">Majlis-e-Aam of </w:t>
+      </w:r>
+      <w:r>
+        <w:t>&lt;ORG&gt;</w:t>
+      </w:r>
+      <w:r>
+        <w:t xml:space="preserve">. The annual meeting of the Majlis-e-Aam may also be utilized for this purpose provided that the registered members are notified in advance with </w:t>
+      </w:r>
+      <w:r>
+        <w:t>details stated in this</w:t>
+      </w:r>
+      <w:r>
+        <w:t xml:space="preserve"> Clause</w:t>
       </w:r>
       <w:r>
         <w:t>.</w:t>
@@ -9930,140 +10453,182 @@
     </w:p>
     <w:p>
       <w:pPr>
-        <w:pStyle w:val="Heading1"/>
-      </w:pPr>
-      <w:bookmarkStart w:id="38" w:name="_Toc155602908"/>
-      <w:r>
-        <w:t xml:space="preserve">Article 11 – Dissolution of </w:t>
+        <w:pStyle w:val="ListParagraph"/>
+        <w:numPr>
+          <w:ilvl w:val="0"/>
+          <w:numId w:val="16"/>
+        </w:numPr>
+        <w:ind w:left="720" w:hanging="720"/>
+        <w:jc w:val="both"/>
+      </w:pPr>
+      <w:bookmarkStart w:id="40" w:name="_Hlk154306890"/>
+      <w:r>
+        <w:t xml:space="preserve">At least thirty percent (30%) registered members of Majlis-e-Aam of </w:t>
       </w:r>
       <w:r>
         <w:t>&lt;ORG&gt;</w:t>
       </w:r>
-      <w:bookmarkEnd w:id="38"/>
-    </w:p>
-    <w:p>
-      <w:pPr>
-        <w:pStyle w:val="ListParagraph"/>
-        <w:numPr>
-          <w:ilvl w:val="0"/>
-          <w:numId w:val="15"/>
-        </w:numPr>
-        <w:ind w:left="720" w:hanging="720"/>
-        <w:jc w:val="both"/>
-      </w:pPr>
-      <w:r>
-        <w:t>At least fifty-one percent (51%) of the registered members</w:t>
+      <w:r>
+        <w:t xml:space="preserve"> constitute the quorum for an amendment to the </w:t>
+      </w:r>
+      <w:r>
+        <w:t>C</w:t>
+      </w:r>
+      <w:r>
+        <w:t>onstitution</w:t>
+      </w:r>
+      <w:r>
+        <w:t xml:space="preserve">. A two-thirds (2/3) majority vote of members is required to adopt any amendment to the </w:t>
+      </w:r>
+      <w:r>
+        <w:t>C</w:t>
+      </w:r>
+      <w:r>
+        <w:t>onstitution</w:t>
+      </w:r>
+      <w:r>
+        <w:t xml:space="preserve"> of </w:t>
+      </w:r>
+      <w:r>
+        <w:t>&lt;ORG&gt;</w:t>
+      </w:r>
+      <w:r>
+        <w:t>.</w:t>
+      </w:r>
+    </w:p>
+    <w:bookmarkEnd w:id="40"/>
+    <w:p>
+      <w:pPr>
+        <w:pStyle w:val="ListParagraph"/>
+        <w:numPr>
+          <w:ilvl w:val="0"/>
+          <w:numId w:val="16"/>
+        </w:numPr>
+        <w:ind w:left="720" w:hanging="720"/>
+        <w:jc w:val="both"/>
+      </w:pPr>
+      <w:r>
+        <w:t xml:space="preserve">The amendment process may be initiated by the signatured of twenty percent (20%) registered members of the Majlis-e-Aam of </w:t>
+      </w:r>
+      <w:r>
+        <w:t>&lt;ORG&gt;</w:t>
+      </w:r>
+      <w:r>
+        <w:t>.</w:t>
+      </w:r>
+    </w:p>
+    <w:p>
+      <w:pPr>
+        <w:pStyle w:val="ListParagraph"/>
+        <w:numPr>
+          <w:ilvl w:val="0"/>
+          <w:numId w:val="16"/>
+        </w:numPr>
+        <w:ind w:left="720" w:hanging="720"/>
+        <w:jc w:val="both"/>
+      </w:pPr>
+      <w:r>
+        <w:t>The proposed written amendments shall be reviewed by a Constitution Committee appointed by the Shura. The recommendations of this committee shall be made to the Majlis in writing.</w:t>
+      </w:r>
+    </w:p>
+    <w:p>
+      <w:pPr>
+        <w:pStyle w:val="ListParagraph"/>
+        <w:numPr>
+          <w:ilvl w:val="0"/>
+          <w:numId w:val="16"/>
+        </w:numPr>
+        <w:ind w:left="720" w:hanging="720"/>
+        <w:jc w:val="both"/>
+      </w:pPr>
+      <w:r>
+        <w:t xml:space="preserve">The </w:t>
+      </w:r>
+      <w:r>
+        <w:t>&lt;ORG&gt;</w:t>
+      </w:r>
+      <w:r>
+        <w:t xml:space="preserve"> Constitution must be reviewed every five (5) years by a Constitution Committee appoint</w:t>
+      </w:r>
+      <w:r>
+        <w:t>ed by the Shura in order to adopt any changes, if needed.</w:t>
+      </w:r>
+    </w:p>
+    <w:p>
+      <w:pPr>
+        <w:pStyle w:val="ListParagraph"/>
+        <w:numPr>
+          <w:ilvl w:val="0"/>
+          <w:numId w:val="16"/>
+        </w:numPr>
+        <w:ind w:left="720" w:hanging="720"/>
+        <w:jc w:val="both"/>
+      </w:pPr>
+      <w:r>
+        <w:t xml:space="preserve">This Constitution </w:t>
+      </w:r>
+      <w:r>
+        <w:t xml:space="preserve">document </w:t>
+      </w:r>
+      <w:r>
+        <w:t>shall not be altered with the adopted amendments and shall be left in its original form</w:t>
+      </w:r>
+      <w:r>
+        <w:t>. All amendments adopted shall be attached to this original document</w:t>
+      </w:r>
+      <w:r>
+        <w:t xml:space="preserve">. The adopted amendments shall reference the proper Article number, </w:t>
+      </w:r>
+      <w:r>
+        <w:t>along with</w:t>
+      </w:r>
+      <w:r>
+        <w:t xml:space="preserve"> Clause</w:t>
+      </w:r>
+      <w:r>
+        <w:t>(s)</w:t>
+      </w:r>
+      <w:r>
+        <w:t>,</w:t>
+      </w:r>
+      <w:r>
+        <w:t xml:space="preserve"> and shall be made part of this </w:t>
+      </w:r>
+      <w:r>
+        <w:t>Constitution document.</w:t>
+      </w:r>
+    </w:p>
+    <w:p>
+      <w:pPr>
+        <w:pStyle w:val="ListParagraph"/>
+        <w:numPr>
+          <w:ilvl w:val="0"/>
+          <w:numId w:val="16"/>
+        </w:numPr>
+        <w:ind w:left="720" w:hanging="720"/>
+        <w:jc w:val="both"/>
+      </w:pPr>
+      <w:r>
+        <w:t>If the solution to any problem is not available in the Constitution, and if a permanent change in the Constitution</w:t>
       </w:r>
       <w:r>
         <w:t xml:space="preserve"> </w:t>
       </w:r>
       <w:r>
-        <w:t>of Majlis-e-Aam</w:t>
-      </w:r>
-      <w:r>
-        <w:t xml:space="preserve"> of </w:t>
-      </w:r>
-      <w:r>
-        <w:t>&lt;ORG&gt;</w:t>
-      </w:r>
-      <w:r>
-        <w:t xml:space="preserve"> shall request the Shura in writing to call for a meeting to dissolve </w:t>
-      </w:r>
-      <w:r>
-        <w:t>&lt;ORG&gt;</w:t>
-      </w:r>
-      <w:r>
-        <w:t xml:space="preserve">. The Shura shall call for a meeting within </w:t>
-      </w:r>
-      <w:r>
-        <w:t>sixty (60) days</w:t>
-      </w:r>
-      <w:r>
-        <w:t xml:space="preserve"> from the requested</w:t>
-      </w:r>
-      <w:r>
-        <w:t xml:space="preserve"> date. At least seventy-five percent (75%) of the registered members must be present and two-</w:t>
-      </w:r>
-      <w:r>
-        <w:t>thirds</w:t>
-      </w:r>
-      <w:r>
-        <w:t xml:space="preserve"> (2/3) votes of the members of the Majlis-e-Aam</w:t>
-      </w:r>
-      <w:r>
-        <w:t xml:space="preserve"> present are required to dissolve the </w:t>
-      </w:r>
-      <w:r>
-        <w:t>&lt;ORG&gt;</w:t>
-      </w:r>
-      <w:r>
-        <w:t>.</w:t>
-      </w:r>
-    </w:p>
-    <w:p>
-      <w:pPr>
-        <w:pStyle w:val="ListParagraph"/>
-        <w:numPr>
-          <w:ilvl w:val="0"/>
-          <w:numId w:val="15"/>
-        </w:numPr>
-        <w:ind w:left="720" w:hanging="720"/>
-        <w:jc w:val="both"/>
-      </w:pPr>
-      <w:r>
-        <w:t xml:space="preserve">Upon dissolution of the </w:t>
-      </w:r>
-      <w:r>
-        <w:t>&lt;Islamic Center / Organization Name&gt;</w:t>
-      </w:r>
-      <w:r>
-        <w:t xml:space="preserve">, the Shura shall dispose off all assets of </w:t>
-      </w:r>
-      <w:r>
-        <w:t>&lt;ORG&gt;</w:t>
-      </w:r>
-      <w:r>
-        <w:t xml:space="preserve"> after paying or making provisions for the payment of all liabilities of </w:t>
-      </w:r>
-      <w:r>
-        <w:t>&lt;ORG&gt;</w:t>
-      </w:r>
-      <w:r>
-        <w:t xml:space="preserve">. </w:t>
-      </w:r>
-      <w:proofErr w:type="gramStart"/>
-      <w:r>
-        <w:t>In order to</w:t>
-      </w:r>
-      <w:proofErr w:type="gramEnd"/>
-      <w:r>
-        <w:t xml:space="preserve"> keep all the remaining assets locally where the members at large may benefit, the disposal of assets shall first be made to a local approved </w:t>
-      </w:r>
-      <w:r>
-        <w:t>tax-exempt</w:t>
-      </w:r>
-      <w:r>
-        <w:t xml:space="preserve"> Islamic organization </w:t>
-      </w:r>
-      <w:r>
-        <w:t>organized and operated exclusively for religious, charitable, and educational purpose.</w:t>
-      </w:r>
-    </w:p>
-    <w:p>
-      <w:pPr>
-        <w:pStyle w:val="Heading1"/>
-      </w:pPr>
-      <w:bookmarkStart w:id="39" w:name="_Toc155602909"/>
-      <w:r>
-        <w:t>Article 1</w:t>
-      </w:r>
-      <w:r>
-        <w:t>2</w:t>
-      </w:r>
-      <w:r>
-        <w:t xml:space="preserve"> – Amendments</w:t>
-      </w:r>
-      <w:bookmarkEnd w:id="39"/>
+        <w:t>as an amendment is not required, a rule may be adopted or passed by a simple majority vote of the Majlis-e-Aam</w:t>
+      </w:r>
+      <w:r>
+        <w:t xml:space="preserve">. And business may be carried out as usual. Such </w:t>
+      </w:r>
+      <w:r>
+        <w:t>a rule</w:t>
+      </w:r>
+      <w:r>
+        <w:t xml:space="preserve"> may be adopted for a fixed period of time after which the rule shall be abolished automatically. The rule so adopted shall not </w:t>
+      </w:r>
+      <w:r>
+        <w:t>conflict with the Constitution, particularly Article 2.</w:t>
+      </w:r>
     </w:p>
     <w:p>
       <w:pPr>
@@ -10076,287 +10641,6 @@
         <w:jc w:val="both"/>
       </w:pPr>
       <w:r>
-        <w:t xml:space="preserve">Article 2 of this </w:t>
-      </w:r>
-      <w:r>
-        <w:t>C</w:t>
-      </w:r>
-      <w:r>
-        <w:t>onstitution shall not be amended.</w:t>
-      </w:r>
-    </w:p>
-    <w:p>
-      <w:pPr>
-        <w:pStyle w:val="ListParagraph"/>
-        <w:numPr>
-          <w:ilvl w:val="0"/>
-          <w:numId w:val="16"/>
-        </w:numPr>
-        <w:ind w:left="720" w:hanging="720"/>
-        <w:jc w:val="both"/>
-      </w:pPr>
-      <w:r>
-        <w:t>Other Article(s)</w:t>
-      </w:r>
-      <w:r>
-        <w:t xml:space="preserve"> and</w:t>
-      </w:r>
-      <w:r>
-        <w:t xml:space="preserve"> Clause</w:t>
-      </w:r>
-      <w:r>
-        <w:t xml:space="preserve">(s) of this </w:t>
-      </w:r>
-      <w:r>
-        <w:t>C</w:t>
-      </w:r>
-      <w:r>
-        <w:t xml:space="preserve">onstitution may be altered, changed, or amended </w:t>
-      </w:r>
-      <w:r>
-        <w:t xml:space="preserve">under a special Majlis-e-Aam meeting specifically called for this purpose. </w:t>
-      </w:r>
-      <w:r>
-        <w:t>Thirty (30) days</w:t>
-      </w:r>
-      <w:r>
-        <w:t xml:space="preserve"> written notice and an agenda </w:t>
-      </w:r>
-      <w:r>
-        <w:t xml:space="preserve">including the text of the proposed </w:t>
-      </w:r>
-      <w:r>
-        <w:t>C</w:t>
-      </w:r>
-      <w:r>
-        <w:t xml:space="preserve">onstitutional provision, as well as the text of any existing provisions proposed to be altered, amended, or repealed, must be made available to all registered members of </w:t>
-      </w:r>
-      <w:r>
-        <w:t xml:space="preserve">Majlis-e-Aam of </w:t>
-      </w:r>
-      <w:r>
-        <w:t>&lt;ORG&gt;</w:t>
-      </w:r>
-      <w:r>
-        <w:t xml:space="preserve">. The annual meeting of the Majlis-e-Aam may also be utilized for this purpose provided that the registered members are notified in advance with </w:t>
-      </w:r>
-      <w:r>
-        <w:t>details stated in this</w:t>
-      </w:r>
-      <w:r>
-        <w:t xml:space="preserve"> Clause</w:t>
-      </w:r>
-      <w:r>
-        <w:t>.</w:t>
-      </w:r>
-    </w:p>
-    <w:p>
-      <w:pPr>
-        <w:pStyle w:val="ListParagraph"/>
-        <w:numPr>
-          <w:ilvl w:val="0"/>
-          <w:numId w:val="16"/>
-        </w:numPr>
-        <w:ind w:left="720" w:hanging="720"/>
-        <w:jc w:val="both"/>
-      </w:pPr>
-      <w:bookmarkStart w:id="40" w:name="_Hlk154306890"/>
-      <w:r>
-        <w:t xml:space="preserve">At least thirty percent (30%) registered members of Majlis-e-Aam of </w:t>
-      </w:r>
-      <w:r>
-        <w:t>&lt;ORG&gt;</w:t>
-      </w:r>
-      <w:r>
-        <w:t xml:space="preserve"> constitute the quorum for an amendment to the </w:t>
-      </w:r>
-      <w:r>
-        <w:t>C</w:t>
-      </w:r>
-      <w:r>
-        <w:t>onstitution</w:t>
-      </w:r>
-      <w:r>
-        <w:t xml:space="preserve">. A two-thirds (2/3) majority vote of members is required to adopt any amendment to the </w:t>
-      </w:r>
-      <w:r>
-        <w:t>C</w:t>
-      </w:r>
-      <w:r>
-        <w:t>onstitution</w:t>
-      </w:r>
-      <w:r>
-        <w:t xml:space="preserve"> of </w:t>
-      </w:r>
-      <w:r>
-        <w:t>&lt;ORG&gt;</w:t>
-      </w:r>
-      <w:r>
-        <w:t>.</w:t>
-      </w:r>
-    </w:p>
-    <w:bookmarkEnd w:id="40"/>
-    <w:p>
-      <w:pPr>
-        <w:pStyle w:val="ListParagraph"/>
-        <w:numPr>
-          <w:ilvl w:val="0"/>
-          <w:numId w:val="16"/>
-        </w:numPr>
-        <w:ind w:left="720" w:hanging="720"/>
-        <w:jc w:val="both"/>
-      </w:pPr>
-      <w:r>
-        <w:t xml:space="preserve">The amendment process may be initiated by the signatured of twenty percent (20%) registered members of the Majlis-e-Aam of </w:t>
-      </w:r>
-      <w:r>
-        <w:t>&lt;ORG&gt;</w:t>
-      </w:r>
-      <w:r>
-        <w:t>.</w:t>
-      </w:r>
-    </w:p>
-    <w:p>
-      <w:pPr>
-        <w:pStyle w:val="ListParagraph"/>
-        <w:numPr>
-          <w:ilvl w:val="0"/>
-          <w:numId w:val="16"/>
-        </w:numPr>
-        <w:ind w:left="720" w:hanging="720"/>
-        <w:jc w:val="both"/>
-      </w:pPr>
-      <w:r>
-        <w:t>The proposed written amendments shall be reviewed by a Constitution Committee appointed by the Shura. The recommendations of this committee shall be made to the Majlis in writing.</w:t>
-      </w:r>
-    </w:p>
-    <w:p>
-      <w:pPr>
-        <w:pStyle w:val="ListParagraph"/>
-        <w:numPr>
-          <w:ilvl w:val="0"/>
-          <w:numId w:val="16"/>
-        </w:numPr>
-        <w:ind w:left="720" w:hanging="720"/>
-        <w:jc w:val="both"/>
-      </w:pPr>
-      <w:r>
-        <w:t xml:space="preserve">The </w:t>
-      </w:r>
-      <w:r>
-        <w:t>&lt;ORG&gt;</w:t>
-      </w:r>
-      <w:r>
-        <w:t xml:space="preserve"> Constitution must be reviewed every five (5) years by a Constitution Committee appoint</w:t>
-      </w:r>
-      <w:r>
-        <w:t xml:space="preserve">ed by the Shura </w:t>
-      </w:r>
-      <w:proofErr w:type="gramStart"/>
-      <w:r>
-        <w:t>in order to</w:t>
-      </w:r>
-      <w:proofErr w:type="gramEnd"/>
-      <w:r>
-        <w:t xml:space="preserve"> adopt any changes, if needed.</w:t>
-      </w:r>
-    </w:p>
-    <w:p>
-      <w:pPr>
-        <w:pStyle w:val="ListParagraph"/>
-        <w:numPr>
-          <w:ilvl w:val="0"/>
-          <w:numId w:val="16"/>
-        </w:numPr>
-        <w:ind w:left="720" w:hanging="720"/>
-        <w:jc w:val="both"/>
-      </w:pPr>
-      <w:r>
-        <w:t xml:space="preserve">This Constitution </w:t>
-      </w:r>
-      <w:r>
-        <w:t xml:space="preserve">document </w:t>
-      </w:r>
-      <w:r>
-        <w:t>shall not be altered with the adopted amendments and shall be left in its original form</w:t>
-      </w:r>
-      <w:r>
-        <w:t>. All amendments adopted shall be attached to this original document</w:t>
-      </w:r>
-      <w:r>
-        <w:t xml:space="preserve">. The adopted amendments shall reference the proper Article number, </w:t>
-      </w:r>
-      <w:r>
-        <w:t>along with</w:t>
-      </w:r>
-      <w:r>
-        <w:t xml:space="preserve"> Clause</w:t>
-      </w:r>
-      <w:r>
-        <w:t>(s)</w:t>
-      </w:r>
-      <w:r>
-        <w:t>,</w:t>
-      </w:r>
-      <w:r>
-        <w:t xml:space="preserve"> and shall be made part of this </w:t>
-      </w:r>
-      <w:r>
-        <w:t>Constitution document.</w:t>
-      </w:r>
-    </w:p>
-    <w:p>
-      <w:pPr>
-        <w:pStyle w:val="ListParagraph"/>
-        <w:numPr>
-          <w:ilvl w:val="0"/>
-          <w:numId w:val="16"/>
-        </w:numPr>
-        <w:ind w:left="720" w:hanging="720"/>
-        <w:jc w:val="both"/>
-      </w:pPr>
-      <w:r>
-        <w:t>If the solution to any problem is not available in the Constitution, and if a permanent change in the Constitution</w:t>
-      </w:r>
-      <w:r>
-        <w:t xml:space="preserve"> </w:t>
-      </w:r>
-      <w:r>
-        <w:t>as an amendment is not required, a rule may be adopted or passed by a simple majority vote of the Majlis-e-Aam</w:t>
-      </w:r>
-      <w:r>
-        <w:t xml:space="preserve">. And business may be carried out as usual. Such </w:t>
-      </w:r>
-      <w:r>
-        <w:t>a rule</w:t>
-      </w:r>
-      <w:r>
-        <w:t xml:space="preserve"> may be adopted for a fixed </w:t>
-      </w:r>
-      <w:proofErr w:type="gramStart"/>
-      <w:r>
-        <w:t>period of time</w:t>
-      </w:r>
-      <w:proofErr w:type="gramEnd"/>
-      <w:r>
-        <w:t xml:space="preserve"> after which the rule shall be abolished automatically. The rule so adopted shall not </w:t>
-      </w:r>
-      <w:r>
-        <w:t>conflict with the Constitution, particularly Article 2.</w:t>
-      </w:r>
-    </w:p>
-    <w:p>
-      <w:pPr>
-        <w:pStyle w:val="ListParagraph"/>
-        <w:numPr>
-          <w:ilvl w:val="0"/>
-          <w:numId w:val="16"/>
-        </w:numPr>
-        <w:ind w:left="720" w:hanging="720"/>
-        <w:jc w:val="both"/>
-      </w:pPr>
-      <w:r>
-        <w:lastRenderedPageBreak/>
         <w:t>The Shura may appoint a Constitution Committee to interpret the Article</w:t>
       </w:r>
       <w:r>
@@ -12538,6 +12822,92 @@
     </w:lvl>
   </w:abstractNum>
   <w:abstractNum w:abstractNumId="10" w15:restartNumberingAfterBreak="0">
+    <w:nsid w:val="54EE7D15"/>
+    <w:multiLevelType w:val="hybridMultilevel"/>
+    <w:tmpl w:val="D7C096EC"/>
+    <w:lvl w:ilvl="0" w:tplc="0409000F">
+      <w:start w:val="1"/>
+      <w:numFmt w:val="decimal"/>
+      <w:lvlText w:val="%1."/>
+      <w:lvlJc w:val="left"/>
+      <w:pPr>
+        <w:ind w:left="720" w:hanging="360"/>
+      </w:pPr>
+    </w:lvl>
+    <w:lvl w:ilvl="1" w:tplc="04090019" w:tentative="1">
+      <w:start w:val="1"/>
+      <w:numFmt w:val="lowerLetter"/>
+      <w:lvlText w:val="%2."/>
+      <w:lvlJc w:val="left"/>
+      <w:pPr>
+        <w:ind w:left="1440" w:hanging="360"/>
+      </w:pPr>
+    </w:lvl>
+    <w:lvl w:ilvl="2" w:tplc="0409001B" w:tentative="1">
+      <w:start w:val="1"/>
+      <w:numFmt w:val="lowerRoman"/>
+      <w:lvlText w:val="%3."/>
+      <w:lvlJc w:val="right"/>
+      <w:pPr>
+        <w:ind w:left="2160" w:hanging="180"/>
+      </w:pPr>
+    </w:lvl>
+    <w:lvl w:ilvl="3" w:tplc="0409000F" w:tentative="1">
+      <w:start w:val="1"/>
+      <w:numFmt w:val="decimal"/>
+      <w:lvlText w:val="%4."/>
+      <w:lvlJc w:val="left"/>
+      <w:pPr>
+        <w:ind w:left="2880" w:hanging="360"/>
+      </w:pPr>
+    </w:lvl>
+    <w:lvl w:ilvl="4" w:tplc="04090019" w:tentative="1">
+      <w:start w:val="1"/>
+      <w:numFmt w:val="lowerLetter"/>
+      <w:lvlText w:val="%5."/>
+      <w:lvlJc w:val="left"/>
+      <w:pPr>
+        <w:ind w:left="3600" w:hanging="360"/>
+      </w:pPr>
+    </w:lvl>
+    <w:lvl w:ilvl="5" w:tplc="0409001B" w:tentative="1">
+      <w:start w:val="1"/>
+      <w:numFmt w:val="lowerRoman"/>
+      <w:lvlText w:val="%6."/>
+      <w:lvlJc w:val="right"/>
+      <w:pPr>
+        <w:ind w:left="4320" w:hanging="180"/>
+      </w:pPr>
+    </w:lvl>
+    <w:lvl w:ilvl="6" w:tplc="0409000F" w:tentative="1">
+      <w:start w:val="1"/>
+      <w:numFmt w:val="decimal"/>
+      <w:lvlText w:val="%7."/>
+      <w:lvlJc w:val="left"/>
+      <w:pPr>
+        <w:ind w:left="5040" w:hanging="360"/>
+      </w:pPr>
+    </w:lvl>
+    <w:lvl w:ilvl="7" w:tplc="04090019" w:tentative="1">
+      <w:start w:val="1"/>
+      <w:numFmt w:val="lowerLetter"/>
+      <w:lvlText w:val="%8."/>
+      <w:lvlJc w:val="left"/>
+      <w:pPr>
+        <w:ind w:left="5760" w:hanging="360"/>
+      </w:pPr>
+    </w:lvl>
+    <w:lvl w:ilvl="8" w:tplc="0409001B" w:tentative="1">
+      <w:start w:val="1"/>
+      <w:numFmt w:val="lowerRoman"/>
+      <w:lvlText w:val="%9."/>
+      <w:lvlJc w:val="right"/>
+      <w:pPr>
+        <w:ind w:left="6480" w:hanging="180"/>
+      </w:pPr>
+    </w:lvl>
+  </w:abstractNum>
+  <w:abstractNum w:abstractNumId="11" w15:restartNumberingAfterBreak="0">
     <w:nsid w:val="55FE2690"/>
     <w:multiLevelType w:val="hybridMultilevel"/>
     <w:tmpl w:val="67EC3F6A"/>
@@ -12635,7 +13005,7 @@
       </w:pPr>
     </w:lvl>
   </w:abstractNum>
-  <w:abstractNum w:abstractNumId="11" w15:restartNumberingAfterBreak="0">
+  <w:abstractNum w:abstractNumId="12" w15:restartNumberingAfterBreak="0">
     <w:nsid w:val="56153253"/>
     <w:multiLevelType w:val="hybridMultilevel"/>
     <w:tmpl w:val="BCEAF2D2"/>
@@ -12724,7 +13094,7 @@
       </w:pPr>
     </w:lvl>
   </w:abstractNum>
-  <w:abstractNum w:abstractNumId="12" w15:restartNumberingAfterBreak="0">
+  <w:abstractNum w:abstractNumId="13" w15:restartNumberingAfterBreak="0">
     <w:nsid w:val="5F336D76"/>
     <w:multiLevelType w:val="hybridMultilevel"/>
     <w:tmpl w:val="F32EC502"/>
@@ -12814,7 +13184,7 @@
       </w:pPr>
     </w:lvl>
   </w:abstractNum>
-  <w:abstractNum w:abstractNumId="13" w15:restartNumberingAfterBreak="0">
+  <w:abstractNum w:abstractNumId="14" w15:restartNumberingAfterBreak="0">
     <w:nsid w:val="673A5F51"/>
     <w:multiLevelType w:val="hybridMultilevel"/>
     <w:tmpl w:val="E4E22EA2"/>
@@ -12927,7 +13297,7 @@
       </w:rPr>
     </w:lvl>
   </w:abstractNum>
-  <w:abstractNum w:abstractNumId="14" w15:restartNumberingAfterBreak="0">
+  <w:abstractNum w:abstractNumId="15" w15:restartNumberingAfterBreak="0">
     <w:nsid w:val="694A05DB"/>
     <w:multiLevelType w:val="hybridMultilevel"/>
     <w:tmpl w:val="9BBE5008"/>
@@ -13016,7 +13386,7 @@
       </w:pPr>
     </w:lvl>
   </w:abstractNum>
-  <w:abstractNum w:abstractNumId="15" w15:restartNumberingAfterBreak="0">
+  <w:abstractNum w:abstractNumId="16" w15:restartNumberingAfterBreak="0">
     <w:nsid w:val="76167A68"/>
     <w:multiLevelType w:val="hybridMultilevel"/>
     <w:tmpl w:val="6E36A94E"/>
@@ -13105,7 +13475,7 @@
       </w:pPr>
     </w:lvl>
   </w:abstractNum>
-  <w:abstractNum w:abstractNumId="16" w15:restartNumberingAfterBreak="0">
+  <w:abstractNum w:abstractNumId="17" w15:restartNumberingAfterBreak="0">
     <w:nsid w:val="780E78EA"/>
     <w:multiLevelType w:val="hybridMultilevel"/>
     <w:tmpl w:val="2BFA99F4"/>
@@ -13194,7 +13564,7 @@
       </w:pPr>
     </w:lvl>
   </w:abstractNum>
-  <w:abstractNum w:abstractNumId="17" w15:restartNumberingAfterBreak="0">
+  <w:abstractNum w:abstractNumId="18" w15:restartNumberingAfterBreak="0">
     <w:nsid w:val="7F44172E"/>
     <w:multiLevelType w:val="hybridMultilevel"/>
     <w:tmpl w:val="FC642916"/>
@@ -13287,16 +13657,16 @@
     <w:abstractNumId w:val="4"/>
   </w:num>
   <w:num w:numId="2" w16cid:durableId="1737892711">
-    <w:abstractNumId w:val="12"/>
+    <w:abstractNumId w:val="13"/>
   </w:num>
   <w:num w:numId="3" w16cid:durableId="936257285">
-    <w:abstractNumId w:val="12"/>
+    <w:abstractNumId w:val="13"/>
     <w:lvlOverride w:ilvl="0">
       <w:startOverride w:val="1"/>
     </w:lvlOverride>
   </w:num>
   <w:num w:numId="4" w16cid:durableId="934634454">
-    <w:abstractNumId w:val="11"/>
+    <w:abstractNumId w:val="12"/>
   </w:num>
   <w:num w:numId="5" w16cid:durableId="1185898473">
     <w:abstractNumId w:val="9"/>
@@ -13305,22 +13675,22 @@
     <w:abstractNumId w:val="1"/>
   </w:num>
   <w:num w:numId="7" w16cid:durableId="877087808">
-    <w:abstractNumId w:val="14"/>
+    <w:abstractNumId w:val="15"/>
   </w:num>
   <w:num w:numId="8" w16cid:durableId="1211570982">
     <w:abstractNumId w:val="5"/>
   </w:num>
   <w:num w:numId="9" w16cid:durableId="1304919994">
-    <w:abstractNumId w:val="10"/>
+    <w:abstractNumId w:val="11"/>
   </w:num>
   <w:num w:numId="10" w16cid:durableId="1847789761">
-    <w:abstractNumId w:val="16"/>
+    <w:abstractNumId w:val="17"/>
   </w:num>
   <w:num w:numId="11" w16cid:durableId="53621260">
     <w:abstractNumId w:val="6"/>
   </w:num>
   <w:num w:numId="12" w16cid:durableId="1519199417">
-    <w:abstractNumId w:val="17"/>
+    <w:abstractNumId w:val="18"/>
   </w:num>
   <w:num w:numId="13" w16cid:durableId="736782946">
     <w:abstractNumId w:val="3"/>
@@ -13332,7 +13702,7 @@
     <w:abstractNumId w:val="0"/>
   </w:num>
   <w:num w:numId="16" w16cid:durableId="1748647142">
-    <w:abstractNumId w:val="15"/>
+    <w:abstractNumId w:val="16"/>
   </w:num>
   <w:num w:numId="17" w16cid:durableId="1255019707">
     <w:abstractNumId w:val="2"/>
@@ -13341,7 +13711,10 @@
     <w:abstractNumId w:val="8"/>
   </w:num>
   <w:num w:numId="19" w16cid:durableId="1114516975">
-    <w:abstractNumId w:val="13"/>
+    <w:abstractNumId w:val="14"/>
+  </w:num>
+  <w:num w:numId="20" w16cid:durableId="1811942705">
+    <w:abstractNumId w:val="10"/>
   </w:num>
 </w:numbering>
 </file>
